--- a/Deutsch/Zsfg_Kinder_brauchen_Baume.docx
+++ b/Deutsch/Zsfg_Kinder_brauchen_Baume.docx
@@ -7,6 +7,7 @@
         <w:spacing w:line="360" w:lineRule="auto"/>
         <w:rPr>
           <w:rFonts w:ascii="Arial" w:hAnsi="Arial" w:cs="Arial"/>
+          <w:b/>
           <w:sz w:val="24"/>
           <w:szCs w:val="24"/>
         </w:rPr>
@@ -14,10 +15,11 @@
       <w:r>
         <w:rPr>
           <w:rFonts w:ascii="Arial" w:hAnsi="Arial" w:cs="Arial"/>
-          <w:sz w:val="24"/>
-          <w:szCs w:val="24"/>
-        </w:rPr>
-        <w:t>In dem Artikel „Kinder brauchen Bäume, Büsche, Hügel“, welcher am 1.9.2012 in der Tageszeitung „Der Standard“ erschienen ist, interviewt die Autorin Andrea Heigl die Leiterin einer Stockholmer Kinder- und Jugendklink über die Gesundheit und das Wohlbefinden der Kinder.</w:t>
+          <w:b/>
+          <w:sz w:val="24"/>
+          <w:szCs w:val="24"/>
+        </w:rPr>
+        <w:t>Zusammenfassung „Kinder brauchen Bäume, Büsche, Hügel“</w:t>
       </w:r>
     </w:p>
     <w:p>
@@ -35,7 +37,7 @@
           <w:sz w:val="24"/>
           <w:szCs w:val="24"/>
         </w:rPr>
-        <w:t>Die Gesundheit der Kinder hängt zum größten Teil von der Familie ab. Studien zeigen jedoch, dass die Gesellschaft sehr wohl etwas für das Wohlbefinden der Kinder machen kann. Es ist wichtig, dass Kinder viel Zeit draußen verbringen und sich dort auch austoben können und dementsprechend gefordert werden.</w:t>
+        <w:t>In dem Artikel „Kinder brauchen Bäume, Büsche, Hügel“, welcher am 1.9.2012 in der Tageszeitung „Der Standard“ erschienen ist, interviewt die Autorin Andrea Heigl die Leiterin einer Stockholmer Kinder- und Jugendklink über die Gesundheit und das Wohlbefinden der Kinder.</w:t>
       </w:r>
     </w:p>
     <w:p>
@@ -53,7 +55,7 @@
           <w:sz w:val="24"/>
           <w:szCs w:val="24"/>
         </w:rPr>
-        <w:t>In den Schulen ist es ebenso wichtig, dass die aktive Bewegung von Kindern im Schulalltag gefördert wird. Dadurch tragen Lehrer eine große Verantwortung, da sie als Vorbild für die Schüler gelten sollen. In einigen Schulen wird bereits täglich dafür gesorgt, dass Kinder an das Licht und in die Natur gelangen.</w:t>
+        <w:t>Die Gesundheit der Kinder hängt zum größten Teil von der Familie ab. Studien zeigen jedoch, dass die Gesellschaft sehr wohl etwas für das Wohlbefinden der Kinder machen kann. Es ist wichtig, dass Kinder viel Zeit draußen verbringen und sich dort auch austoben können und dementsprechend gefordert werden.</w:t>
       </w:r>
     </w:p>
     <w:p>
@@ -71,7 +73,7 @@
           <w:sz w:val="24"/>
           <w:szCs w:val="24"/>
         </w:rPr>
-        <w:t>In Schweden gibt es bereits eine Regierungsagentur, welche sich im Speziellen um die Ernährung der Kinder kümmert. Mittlerweile wurde gesetzlich festgeschrieben, dass jeder Schüler das Recht auf ein Essen in der Schule hat.</w:t>
+        <w:t>In den Schulen ist es ebenso wichtig, dass die aktive Bewegung von Kindern im Schulalltag gefördert wird. Dadurch tragen Lehrer eine große Verantwortung, da sie als Vorbild für die Schüler gelten sollen. In einigen Schulen wird bereits täglich dafür gesorgt, dass Kinder an das Licht und in die Natur gelangen.</w:t>
       </w:r>
     </w:p>
     <w:p>
@@ -89,6 +91,24 @@
           <w:sz w:val="24"/>
           <w:szCs w:val="24"/>
         </w:rPr>
+        <w:t>In Schweden gibt es bereits eine Regierungsagentur, welche sich im Speziellen um die Ernährung der Kinder kümmert. Mittlerweile wurde gesetzlich festgeschrieben, dass jeder Schüler das Recht auf ein Essen in der Schule hat.</w:t>
+      </w:r>
+    </w:p>
+    <w:p>
+      <w:pPr>
+        <w:spacing w:line="360" w:lineRule="auto"/>
+        <w:rPr>
+          <w:rFonts w:ascii="Arial" w:hAnsi="Arial" w:cs="Arial"/>
+          <w:sz w:val="24"/>
+          <w:szCs w:val="24"/>
+        </w:rPr>
+      </w:pPr>
+      <w:r>
+        <w:rPr>
+          <w:rFonts w:ascii="Arial" w:hAnsi="Arial" w:cs="Arial"/>
+          <w:sz w:val="24"/>
+          <w:szCs w:val="24"/>
+        </w:rPr>
         <w:t xml:space="preserve">Außerdem kümmern sich Krankenschwestern ebenfalls um das Wohlbefinden der Kinder. Diese </w:t>
       </w:r>
       <w:proofErr w:type="spellStart"/>
@@ -107,7 +127,7 @@
           <w:sz w:val="24"/>
           <w:szCs w:val="24"/>
         </w:rPr>
-        <w:t xml:space="preserve"> die Schüler konkret nach ihren Problemen und können sie jederzeit zu einem Arzt, Sozialarbeiter oder Psy</w:t>
+        <w:t xml:space="preserve"> di</w:t>
       </w:r>
       <w:bookmarkStart w:id="0" w:name="_GoBack"/>
       <w:bookmarkEnd w:id="0"/>
@@ -117,7 +137,7 @@
           <w:sz w:val="24"/>
           <w:szCs w:val="24"/>
         </w:rPr>
-        <w:t>chologen überweisen.</w:t>
+        <w:t>e Schüler konkret nach ihren Problemen und können sie jederzeit zu einem Arzt, Sozialarbeiter oder Psychologen überweisen.</w:t>
       </w:r>
     </w:p>
     <w:p>
@@ -290,6 +310,7 @@
     <w:lsdException w:name="HTML Sample" w:semiHidden="1" w:unhideWhenUsed="1"/>
     <w:lsdException w:name="HTML Typewriter" w:semiHidden="1" w:unhideWhenUsed="1"/>
     <w:lsdException w:name="HTML Variable" w:semiHidden="1" w:unhideWhenUsed="1"/>
+    <w:lsdException w:name="Normal Table" w:semiHidden="1" w:unhideWhenUsed="1"/>
     <w:lsdException w:name="annotation subject" w:semiHidden="1" w:unhideWhenUsed="1"/>
     <w:lsdException w:name="No List" w:semiHidden="1" w:unhideWhenUsed="1"/>
     <w:lsdException w:name="Outline List 1" w:semiHidden="1" w:unhideWhenUsed="1"/>
@@ -335,9 +356,11 @@
     <w:lsdException w:name="Table Subtle 1" w:semiHidden="1" w:unhideWhenUsed="1"/>
     <w:lsdException w:name="Table Subtle 2" w:semiHidden="1" w:unhideWhenUsed="1"/>
     <w:lsdException w:name="Table Web 1" w:semiHidden="1" w:unhideWhenUsed="1"/>
+    <w:lsdException w:name="Table Web 2" w:semiHidden="1" w:unhideWhenUsed="1"/>
     <w:lsdException w:name="Table Web 3" w:semiHidden="1" w:unhideWhenUsed="1"/>
     <w:lsdException w:name="Balloon Text" w:semiHidden="1" w:unhideWhenUsed="1"/>
     <w:lsdException w:name="Table Grid" w:uiPriority="39"/>
+    <w:lsdException w:name="Table Theme" w:semiHidden="1" w:unhideWhenUsed="1"/>
     <w:lsdException w:name="Placeholder Text" w:semiHidden="1"/>
     <w:lsdException w:name="No Spacing" w:uiPriority="1" w:qFormat="1"/>
     <w:lsdException w:name="Light Shading" w:uiPriority="60"/>
